--- a/writing/manuscript/manuscript draft jan 3 take 2.docx
+++ b/writing/manuscript/manuscript draft jan 3 take 2.docx
@@ -2078,7 +2078,7 @@
           <w:szCs w:val="22"/>
           <w:highlight w:val="yellow"/>
         </w:rPr>
-        <w:t>1.02</w:t>
+        <w:t xml:space="preserve">1.02; </w:t>
       </w:r>
       <w:r>
         <w:rPr>
@@ -2088,7 +2088,7 @@
           <w:szCs w:val="22"/>
           <w:highlight w:val="yellow"/>
         </w:rPr>
-        <w:t xml:space="preserve">; </w:t>
+        <w:t xml:space="preserve">CI: </w:t>
       </w:r>
       <w:r>
         <w:rPr>
@@ -2098,7 +2098,57 @@
           <w:szCs w:val="22"/>
           <w:highlight w:val="yellow"/>
         </w:rPr>
-        <w:t xml:space="preserve">CI: </w:t>
+        <w:t>1.013, 1.026</w:t>
+      </w:r>
+      <w:r>
+        <w:rPr>
+          <w:rFonts w:ascii="Arial" w:hAnsi="Arial" w:cs="Arial"/>
+          <w:sz w:val="22"/>
+          <w:szCs w:val="22"/>
+          <w:highlight w:val="yellow"/>
+        </w:rPr>
+        <w:t>)</w:t>
+      </w:r>
+      <w:r>
+        <w:rPr>
+          <w:rFonts w:ascii="Arial" w:hAnsi="Arial" w:cs="Arial"/>
+          <w:sz w:val="22"/>
+          <w:szCs w:val="22"/>
+        </w:rPr>
+        <w:t xml:space="preserve">. </w:t>
+      </w:r>
+      <w:r>
+        <w:rPr>
+          <w:rFonts w:ascii="Arial" w:hAnsi="Arial" w:cs="Arial"/>
+          <w:sz w:val="22"/>
+          <w:szCs w:val="22"/>
+        </w:rPr>
+        <w:t>Effects</w:t>
+      </w:r>
+      <w:r>
+        <w:rPr>
+          <w:rFonts w:ascii="Arial" w:hAnsi="Arial" w:cs="Arial"/>
+          <w:sz w:val="22"/>
+          <w:szCs w:val="22"/>
+        </w:rPr>
+        <w:t xml:space="preserve"> of outage on respiratory hospitalizations were largest the day of outage exposure</w:t>
+      </w:r>
+      <w:r>
+        <w:rPr>
+          <w:rFonts w:ascii="Arial" w:hAnsi="Arial" w:cs="Arial"/>
+          <w:sz w:val="22"/>
+          <w:szCs w:val="22"/>
+        </w:rPr>
+        <w:t xml:space="preserve"> </w:t>
+      </w:r>
+      <w:r>
+        <w:rPr>
+          <w:rFonts w:ascii="Arial" w:hAnsi="Arial" w:cs="Arial"/>
+          <w:sz w:val="22"/>
+          <w:szCs w:val="22"/>
+          <w:highlight w:val="yellow"/>
+        </w:rPr>
+        <w:t>(</w:t>
       </w:r>
       <w:r>
         <w:rPr>
@@ -2108,97 +2158,7 @@
           <w:szCs w:val="22"/>
           <w:highlight w:val="yellow"/>
         </w:rPr>
-        <w:t>1.013, 1.026</w:t>
-      </w:r>
-      <w:r>
-        <w:rPr>
-          <w:rFonts w:ascii="Arial" w:hAnsi="Arial" w:cs="Arial"/>
-          <w:sz w:val="22"/>
-          <w:szCs w:val="22"/>
-          <w:highlight w:val="yellow"/>
-        </w:rPr>
-        <w:t>)</w:t>
-      </w:r>
-      <w:r>
-        <w:rPr>
-          <w:rFonts w:ascii="Arial" w:hAnsi="Arial" w:cs="Arial"/>
-          <w:sz w:val="22"/>
-          <w:szCs w:val="22"/>
-        </w:rPr>
-        <w:t xml:space="preserve">. </w:t>
-      </w:r>
-      <w:r>
-        <w:rPr>
-          <w:rFonts w:ascii="Arial" w:hAnsi="Arial" w:cs="Arial"/>
-          <w:sz w:val="22"/>
-          <w:szCs w:val="22"/>
-        </w:rPr>
-        <w:t>Effects</w:t>
-      </w:r>
-      <w:r>
-        <w:rPr>
-          <w:rFonts w:ascii="Arial" w:hAnsi="Arial" w:cs="Arial"/>
-          <w:sz w:val="22"/>
-          <w:szCs w:val="22"/>
-        </w:rPr>
-        <w:t xml:space="preserve"> of outage on respiratory hospitalizations were largest the day of outage exposure</w:t>
-      </w:r>
-      <w:r>
-        <w:rPr>
-          <w:rFonts w:ascii="Arial" w:hAnsi="Arial" w:cs="Arial"/>
-          <w:sz w:val="22"/>
-          <w:szCs w:val="22"/>
-        </w:rPr>
-        <w:t xml:space="preserve"> </w:t>
-      </w:r>
-      <w:r>
-        <w:rPr>
-          <w:rFonts w:ascii="Arial" w:hAnsi="Arial" w:cs="Arial"/>
-          <w:sz w:val="22"/>
-          <w:szCs w:val="22"/>
-          <w:highlight w:val="yellow"/>
-        </w:rPr>
-        <w:t>(</w:t>
-      </w:r>
-      <w:r>
-        <w:rPr>
-          <w:rFonts w:ascii="Arial" w:hAnsi="Arial" w:cs="Arial"/>
-          <w:color w:val="000000"/>
-          <w:sz w:val="22"/>
-          <w:szCs w:val="22"/>
-          <w:highlight w:val="yellow"/>
-        </w:rPr>
-        <w:t xml:space="preserve">1.026, </w:t>
-      </w:r>
-      <w:r>
-        <w:rPr>
-          <w:rFonts w:ascii="Arial" w:hAnsi="Arial" w:cs="Arial"/>
-          <w:color w:val="000000"/>
-          <w:sz w:val="22"/>
-          <w:szCs w:val="22"/>
-          <w:highlight w:val="yellow"/>
-        </w:rPr>
-        <w:t xml:space="preserve">CI: </w:t>
-      </w:r>
-      <w:r>
-        <w:rPr>
-          <w:rFonts w:ascii="Arial" w:hAnsi="Arial" w:cs="Arial"/>
-          <w:color w:val="000000"/>
-          <w:sz w:val="22"/>
-          <w:szCs w:val="22"/>
-          <w:highlight w:val="yellow"/>
-        </w:rPr>
-        <w:t>[1.012, 1.039]</w:t>
-      </w:r>
-      <w:r>
-        <w:rPr>
-          <w:rFonts w:ascii="Arial" w:hAnsi="Arial" w:cs="Arial"/>
-          <w:color w:val="000000"/>
-          <w:sz w:val="22"/>
-          <w:szCs w:val="22"/>
-          <w:highlight w:val="yellow"/>
-        </w:rPr>
-        <w:t>)</w:t>
+        <w:t>1.026, CI: [1.012, 1.039])</w:t>
       </w:r>
       <w:r>
         <w:rPr>
@@ -5306,7 +5266,31 @@
           <w:sz w:val="22"/>
           <w:szCs w:val="22"/>
         </w:rPr>
-        <w:t xml:space="preserve">There was substantial exposure data missing from the POUS dataset. </w:t>
+        <w:t>There was substantial exposure data missing from the POUS dataset</w:t>
+      </w:r>
+      <w:r>
+        <w:rPr>
+          <w:rFonts w:ascii="Arial" w:hAnsi="Arial" w:cs="Arial"/>
+          <w:sz w:val="22"/>
+          <w:szCs w:val="22"/>
+        </w:rPr>
+        <w:t xml:space="preserve">, since this dataset was created using web scraping, and some utilities do not have websites or their websites were offline </w:t>
+      </w:r>
+      <w:r>
+        <w:rPr>
+          <w:rFonts w:ascii="Arial" w:hAnsi="Arial" w:cs="Arial"/>
+          <w:sz w:val="22"/>
+          <w:szCs w:val="22"/>
+        </w:rPr>
+        <w:t>during part or all of the study period.</w:t>
+      </w:r>
+      <w:r>
+        <w:rPr>
+          <w:rFonts w:ascii="Arial" w:hAnsi="Arial" w:cs="Arial"/>
+          <w:sz w:val="22"/>
+          <w:szCs w:val="22"/>
+        </w:rPr>
+        <w:t xml:space="preserve"> </w:t>
       </w:r>
       <w:r>
         <w:rPr>
@@ -5524,14 +5508,6 @@
           <w:sz w:val="22"/>
           <w:szCs w:val="22"/>
         </w:rPr>
-        <w:t xml:space="preserve"> counties</w:t>
-      </w:r>
-      <w:r>
-        <w:rPr>
-          <w:rFonts w:ascii="Arial" w:hAnsi="Arial" w:cs="Arial"/>
-          <w:sz w:val="22"/>
-          <w:szCs w:val="22"/>
-        </w:rPr>
         <w:t xml:space="preserve"> </w:t>
       </w:r>
       <w:r>
@@ -5540,6 +5516,23 @@
           <w:sz w:val="22"/>
           <w:szCs w:val="22"/>
         </w:rPr>
+        <w:lastRenderedPageBreak/>
+        <w:t>counties</w:t>
+      </w:r>
+      <w:r>
+        <w:rPr>
+          <w:rFonts w:ascii="Arial" w:hAnsi="Arial" w:cs="Arial"/>
+          <w:sz w:val="22"/>
+          <w:szCs w:val="22"/>
+        </w:rPr>
+        <w:t xml:space="preserve"> </w:t>
+      </w:r>
+      <w:r>
+        <w:rPr>
+          <w:rFonts w:ascii="Arial" w:hAnsi="Arial" w:cs="Arial"/>
+          <w:sz w:val="22"/>
+          <w:szCs w:val="22"/>
+        </w:rPr>
         <w:t>due to missing exposure data</w:t>
       </w:r>
       <w:r>
@@ -5591,7 +5584,6 @@
           <w:szCs w:val="22"/>
           <w:highlight w:val="yellow"/>
         </w:rPr>
-        <w:lastRenderedPageBreak/>
         <w:t>(69%)</w:t>
       </w:r>
       <w:r>
@@ -6442,7 +6434,16 @@
           <w:sz w:val="22"/>
           <w:szCs w:val="22"/>
         </w:rPr>
-        <w:t xml:space="preserve">we conducted a sensitivity </w:t>
+        <w:t xml:space="preserve">we conducted a </w:t>
+      </w:r>
+      <w:r>
+        <w:rPr>
+          <w:rFonts w:ascii="Arial" w:hAnsi="Arial" w:cs="Arial"/>
+          <w:sz w:val="22"/>
+          <w:szCs w:val="22"/>
+        </w:rPr>
+        <w:lastRenderedPageBreak/>
+        <w:t xml:space="preserve">sensitivity </w:t>
       </w:r>
       <w:r>
         <w:rPr>
@@ -6482,16 +6483,7 @@
           <w:sz w:val="22"/>
           <w:szCs w:val="22"/>
         </w:rPr>
-        <w:t xml:space="preserve">the effects of 4+ hour outages and </w:t>
-      </w:r>
-      <w:r>
-        <w:rPr>
-          <w:rFonts w:ascii="Arial" w:hAnsi="Arial" w:cs="Arial"/>
-          <w:sz w:val="22"/>
-          <w:szCs w:val="22"/>
-        </w:rPr>
-        <w:lastRenderedPageBreak/>
-        <w:t>12+ hour outages</w:t>
+        <w:t>the effects of 4+ hour outages and 12+ hour outages</w:t>
       </w:r>
       <w:r>
         <w:rPr>
@@ -7135,6 +7127,7 @@
           <w:sz w:val="22"/>
           <w:szCs w:val="22"/>
         </w:rPr>
+        <w:lastRenderedPageBreak/>
         <w:t xml:space="preserve">We evaluated </w:t>
       </w:r>
       <w:r>
@@ -7199,16 +7192,7 @@
           <w:sz w:val="22"/>
           <w:szCs w:val="22"/>
         </w:rPr>
-        <w:t xml:space="preserve">e two </w:t>
-      </w:r>
-      <w:r>
-        <w:rPr>
-          <w:rFonts w:ascii="Arial" w:hAnsi="Arial" w:cs="Arial"/>
-          <w:sz w:val="22"/>
-          <w:szCs w:val="22"/>
-        </w:rPr>
-        <w:lastRenderedPageBreak/>
-        <w:t>hospitalization types</w:t>
+        <w:t>e two hospitalization types</w:t>
       </w:r>
       <w:r>
         <w:rPr>
@@ -7523,25 +7507,7 @@
           <w:sz w:val="22"/>
           <w:szCs w:val="22"/>
         </w:rPr>
-        <w:t xml:space="preserve">We controlled for wind speed, temperature, and precipitation, which can all influence both power outage and hospitalization rates. We used daily county-level maximum temperature, average wind speed, and total precipitation measures from </w:t>
-      </w:r>
-      <w:proofErr w:type="spellStart"/>
-      <w:r>
-        <w:rPr>
-          <w:rFonts w:ascii="Arial" w:hAnsi="Arial" w:cs="Arial"/>
-          <w:sz w:val="22"/>
-          <w:szCs w:val="22"/>
-        </w:rPr>
-        <w:t>gridMET</w:t>
-      </w:r>
-      <w:proofErr w:type="spellEnd"/>
-      <w:r>
-        <w:rPr>
-          <w:rFonts w:ascii="Arial" w:hAnsi="Arial" w:cs="Arial"/>
-          <w:sz w:val="22"/>
-          <w:szCs w:val="22"/>
-        </w:rPr>
-        <w:t xml:space="preserve">, a dataset of daily high-spatial resolution (~4-km, 1/24th degree) surface meteorological data. We included maximum temperature flexibly in our models as a natural spline with 3 degrees of freedom. </w:t>
+        <w:t xml:space="preserve">We controlled for wind speed, temperature, and precipitation, which can all influence both power outage and hospitalization rates. We used daily county-level maximum temperature, average wind speed, and total precipitation measures from gridMET, a dataset of daily high-spatial resolution (~4-km, 1/24th degree) surface meteorological data. We included maximum temperature flexibly in our models as a natural spline with 3 degrees of freedom. </w:t>
       </w:r>
     </w:p>
     <w:p>
@@ -7560,25 +7526,7 @@
           <w:sz w:val="22"/>
           <w:szCs w:val="22"/>
         </w:rPr>
-        <w:t xml:space="preserve">To determine how flexibly to control for wind speed and precipitation, we removed power outage exposure from models and modelled only the relationships between precipitation, wind speed, and CVD and respiratory hospitalization rates separately. We ran several test models with splines on precipitation and wind speed with varying degrees of flexibility (linear, and 2-4 degrees of freedom), and tested model fit using </w:t>
-      </w:r>
-      <w:proofErr w:type="spellStart"/>
-      <w:r>
-        <w:rPr>
-          <w:rFonts w:ascii="Arial" w:hAnsi="Arial" w:cs="Arial"/>
-          <w:sz w:val="22"/>
-          <w:szCs w:val="22"/>
-        </w:rPr>
-        <w:t>qAICs</w:t>
-      </w:r>
-      <w:proofErr w:type="spellEnd"/>
-      <w:r>
-        <w:rPr>
-          <w:rFonts w:ascii="Arial" w:hAnsi="Arial" w:cs="Arial"/>
-          <w:sz w:val="22"/>
-          <w:szCs w:val="22"/>
-        </w:rPr>
-        <w:t xml:space="preserve">. We controlled for these confounders in main models with the degree of flexibility that resulted in the best test model fit. In models with the outcome of respiratory hospitalizations, we controlled for precipitation linearly, and in models for CVD outcomes, with 2 degrees of freedom. Wind speed was modeled with 3 degrees of freedom across outcomes. </w:t>
+        <w:t xml:space="preserve">To determine how flexibly to control for wind speed and precipitation, we removed power outage exposure from models and modelled only the relationships between precipitation, wind speed, and CVD and respiratory hospitalization rates separately. We ran several test models with splines on precipitation and wind speed with varying degrees of flexibility (linear, and 2-4 degrees of freedom), and tested model fit using qAICs. We controlled for these confounders in main models with the degree of flexibility that resulted in the best test model fit. In models with the outcome of respiratory hospitalizations, we controlled for precipitation linearly, and in models for CVD outcomes, with 2 degrees of freedom. Wind speed was modeled with 3 degrees of freedom across outcomes. </w:t>
       </w:r>
     </w:p>
     <w:p>
@@ -7669,6 +7617,7 @@
           <w:sz w:val="22"/>
           <w:szCs w:val="22"/>
         </w:rPr>
+        <w:lastRenderedPageBreak/>
         <w:t>biologically</w:t>
       </w:r>
       <w:r>
@@ -7717,18 +7666,8 @@
           <w:sz w:val="22"/>
           <w:szCs w:val="22"/>
         </w:rPr>
-        <w:t xml:space="preserve"> </w:t>
-      </w:r>
-      <w:proofErr w:type="spellStart"/>
-      <w:r>
-        <w:rPr>
-          <w:rFonts w:ascii="Arial" w:hAnsi="Arial" w:cs="Arial"/>
-          <w:sz w:val="22"/>
-          <w:szCs w:val="22"/>
-        </w:rPr>
-        <w:t>qAICs</w:t>
-      </w:r>
-      <w:proofErr w:type="spellEnd"/>
+        <w:t xml:space="preserve"> qAICs</w:t>
+      </w:r>
       <w:r>
         <w:rPr>
           <w:rFonts w:ascii="Arial" w:hAnsi="Arial" w:cs="Arial"/>
@@ -7743,16 +7682,7 @@
           <w:sz w:val="22"/>
           <w:szCs w:val="22"/>
         </w:rPr>
-        <w:t xml:space="preserve">for CVD outcomes, 5 </w:t>
-      </w:r>
-      <w:r>
-        <w:rPr>
-          <w:rFonts w:ascii="Arial" w:hAnsi="Arial" w:cs="Arial"/>
-          <w:sz w:val="22"/>
-          <w:szCs w:val="22"/>
-        </w:rPr>
-        <w:lastRenderedPageBreak/>
-        <w:t xml:space="preserve">degrees of freedom </w:t>
+        <w:t xml:space="preserve">for CVD outcomes, 5 degrees of freedom </w:t>
       </w:r>
       <w:r>
         <w:rPr>
@@ -8036,25 +7966,13 @@
         </w:rPr>
         <w:t xml:space="preserve">used </w:t>
       </w:r>
-      <w:proofErr w:type="spellStart"/>
-      <w:proofErr w:type="gramStart"/>
-      <w:r>
-        <w:rPr>
-          <w:rFonts w:ascii="Arial" w:hAnsi="Arial" w:cs="Arial"/>
-          <w:sz w:val="22"/>
-          <w:szCs w:val="22"/>
-        </w:rPr>
-        <w:t>emPOWER</w:t>
-      </w:r>
-      <w:proofErr w:type="spellEnd"/>
-      <w:proofErr w:type="gramEnd"/>
-      <w:r>
-        <w:rPr>
-          <w:rFonts w:ascii="Arial" w:hAnsi="Arial" w:cs="Arial"/>
-          <w:sz w:val="22"/>
-          <w:szCs w:val="22"/>
-        </w:rPr>
-        <w:t xml:space="preserve"> data to estimate the nu</w:t>
+      <w:r>
+        <w:rPr>
+          <w:rFonts w:ascii="Arial" w:hAnsi="Arial" w:cs="Arial"/>
+          <w:sz w:val="22"/>
+          <w:szCs w:val="22"/>
+        </w:rPr>
+        <w:t>emPOWER data to estimate the nu</w:t>
       </w:r>
       <w:r>
         <w:rPr>
@@ -8574,7 +8492,7 @@
           <w:szCs w:val="22"/>
           <w:highlight w:val="yellow"/>
         </w:rPr>
-        <w:t xml:space="preserve">, and the respiratory rate was </w:t>
+        <w:t xml:space="preserve">, </w:t>
       </w:r>
       <w:r>
         <w:rPr>
@@ -8583,6 +8501,16 @@
           <w:szCs w:val="22"/>
           <w:highlight w:val="yellow"/>
         </w:rPr>
+        <w:lastRenderedPageBreak/>
+        <w:t xml:space="preserve">and the respiratory rate was </w:t>
+      </w:r>
+      <w:r>
+        <w:rPr>
+          <w:rFonts w:ascii="Arial" w:hAnsi="Arial" w:cs="Arial"/>
+          <w:sz w:val="22"/>
+          <w:szCs w:val="22"/>
+          <w:highlight w:val="yellow"/>
+        </w:rPr>
         <w:t>2.</w:t>
       </w:r>
       <w:r>
@@ -8681,17 +8609,7 @@
           <w:szCs w:val="22"/>
           <w:highlight w:val="yellow"/>
         </w:rPr>
-        <w:t xml:space="preserve"> </w:t>
-      </w:r>
-      <w:r>
-        <w:rPr>
-          <w:rFonts w:ascii="Arial" w:hAnsi="Arial" w:cs="Arial"/>
-          <w:sz w:val="22"/>
-          <w:szCs w:val="22"/>
-          <w:highlight w:val="yellow"/>
-        </w:rPr>
-        <w:lastRenderedPageBreak/>
-        <w:t xml:space="preserve">were </w:t>
+        <w:t xml:space="preserve"> were </w:t>
       </w:r>
       <w:r>
         <w:rPr>
@@ -9616,6 +9534,7 @@
           <w:sz w:val="22"/>
           <w:szCs w:val="22"/>
         </w:rPr>
+        <w:lastRenderedPageBreak/>
         <w:t>S</w:t>
       </w:r>
       <w:r>
@@ -9888,25 +9807,7 @@
           <w:sz w:val="22"/>
           <w:szCs w:val="22"/>
         </w:rPr>
-        <w:t xml:space="preserve">We used </w:t>
-      </w:r>
-      <w:proofErr w:type="spellStart"/>
-      <w:r>
-        <w:rPr>
-          <w:rFonts w:ascii="Arial" w:hAnsi="Arial" w:cs="Arial"/>
-          <w:sz w:val="22"/>
-          <w:szCs w:val="22"/>
-        </w:rPr>
-        <w:t>qAICs</w:t>
-      </w:r>
-      <w:proofErr w:type="spellEnd"/>
-      <w:r>
-        <w:rPr>
-          <w:rFonts w:ascii="Arial" w:hAnsi="Arial" w:cs="Arial"/>
-          <w:sz w:val="22"/>
-          <w:szCs w:val="22"/>
-        </w:rPr>
-        <w:t xml:space="preserve"> to</w:t>
+        <w:t>We used qAICs to</w:t>
       </w:r>
       <w:r>
         <w:rPr>
@@ -10338,7 +10239,7 @@
           <w:sz w:val="22"/>
           <w:szCs w:val="22"/>
         </w:rPr>
-        <w:t xml:space="preserve">, the strongest effect of outage on hospitalization was the day of power outage, rather than the </w:t>
+        <w:t xml:space="preserve">, </w:t>
       </w:r>
       <w:r>
         <w:rPr>
@@ -10347,7 +10248,7 @@
           <w:szCs w:val="22"/>
         </w:rPr>
         <w:lastRenderedPageBreak/>
-        <w:t xml:space="preserve">day after. </w:t>
+        <w:t xml:space="preserve">the strongest effect of outage on hospitalization was the day of power outage, rather than the day after. </w:t>
       </w:r>
       <w:r>
         <w:rPr>
@@ -10969,25 +10870,7 @@
           <w:sz w:val="22"/>
           <w:szCs w:val="22"/>
         </w:rPr>
-        <w:t xml:space="preserve">fitting model determined by </w:t>
-      </w:r>
-      <w:proofErr w:type="spellStart"/>
-      <w:r>
-        <w:rPr>
-          <w:rFonts w:ascii="Arial" w:hAnsi="Arial" w:cs="Arial"/>
-          <w:sz w:val="22"/>
-          <w:szCs w:val="22"/>
-        </w:rPr>
-        <w:t>qAIC</w:t>
-      </w:r>
-      <w:proofErr w:type="spellEnd"/>
-      <w:r>
-        <w:rPr>
-          <w:rFonts w:ascii="Arial" w:hAnsi="Arial" w:cs="Arial"/>
-          <w:sz w:val="22"/>
-          <w:szCs w:val="22"/>
-        </w:rPr>
-        <w:t xml:space="preserve"> modelled a linear relationship between number of hours without power and respiratory </w:t>
+        <w:t xml:space="preserve">fitting model determined by qAIC modelled a linear relationship between number of hours without power and respiratory </w:t>
       </w:r>
       <w:r>
         <w:rPr>
@@ -11134,6 +11017,7 @@
           <w:sz w:val="22"/>
           <w:szCs w:val="22"/>
         </w:rPr>
+        <w:lastRenderedPageBreak/>
         <w:t xml:space="preserve">We tested for effect modification </w:t>
       </w:r>
       <w:r>
@@ -11222,16 +11106,7 @@
           <w:sz w:val="22"/>
           <w:szCs w:val="22"/>
         </w:rPr>
-        <w:t xml:space="preserve">and percentage of county </w:t>
-      </w:r>
-      <w:r>
-        <w:rPr>
-          <w:rFonts w:ascii="Arial" w:hAnsi="Arial" w:cs="Arial"/>
-          <w:sz w:val="22"/>
-          <w:szCs w:val="22"/>
-        </w:rPr>
-        <w:lastRenderedPageBreak/>
-        <w:t xml:space="preserve">Medicare beneficiaries </w:t>
+        <w:t xml:space="preserve">and percentage of county Medicare beneficiaries </w:t>
       </w:r>
       <w:r>
         <w:rPr>
@@ -11641,7 +11516,31 @@
           <w:sz w:val="22"/>
           <w:szCs w:val="22"/>
         </w:rPr>
-        <w:t xml:space="preserve">Effects of outage on CVD </w:t>
+        <w:t>Associations</w:t>
+      </w:r>
+      <w:r>
+        <w:rPr>
+          <w:rFonts w:ascii="Arial" w:hAnsi="Arial" w:cs="Arial"/>
+          <w:sz w:val="22"/>
+          <w:szCs w:val="22"/>
+        </w:rPr>
+        <w:t xml:space="preserve"> of outage </w:t>
+      </w:r>
+      <w:r>
+        <w:rPr>
+          <w:rFonts w:ascii="Arial" w:hAnsi="Arial" w:cs="Arial"/>
+          <w:sz w:val="22"/>
+          <w:szCs w:val="22"/>
+        </w:rPr>
+        <w:t>with</w:t>
+      </w:r>
+      <w:r>
+        <w:rPr>
+          <w:rFonts w:ascii="Arial" w:hAnsi="Arial" w:cs="Arial"/>
+          <w:sz w:val="22"/>
+          <w:szCs w:val="22"/>
+        </w:rPr>
+        <w:t xml:space="preserve"> CVD </w:t>
       </w:r>
       <w:r>
         <w:rPr>
@@ -12196,6 +12095,7 @@
           <w:sz w:val="22"/>
           <w:szCs w:val="22"/>
         </w:rPr>
+        <w:lastRenderedPageBreak/>
         <w:t xml:space="preserve">respiratory </w:t>
       </w:r>
       <w:r>
@@ -12300,16 +12200,7 @@
           <w:sz w:val="22"/>
           <w:szCs w:val="22"/>
         </w:rPr>
-        <w:t xml:space="preserve"> increases in </w:t>
-      </w:r>
-      <w:r>
-        <w:rPr>
-          <w:rFonts w:ascii="Arial" w:hAnsi="Arial" w:cs="Arial"/>
-          <w:sz w:val="22"/>
-          <w:szCs w:val="22"/>
-        </w:rPr>
-        <w:lastRenderedPageBreak/>
-        <w:t xml:space="preserve">CVD </w:t>
+        <w:t xml:space="preserve"> increases in CVD </w:t>
       </w:r>
       <w:r>
         <w:rPr>
@@ -12431,23 +12322,13 @@
         </w:rPr>
         <w:t xml:space="preserve">, </w:t>
       </w:r>
-      <w:proofErr w:type="gramStart"/>
-      <w:r>
-        <w:rPr>
-          <w:rFonts w:ascii="Arial" w:hAnsi="Arial" w:cs="Arial"/>
-          <w:sz w:val="22"/>
-          <w:szCs w:val="22"/>
-        </w:rPr>
-        <w:t>Do</w:t>
-      </w:r>
-      <w:proofErr w:type="gramEnd"/>
-      <w:r>
-        <w:rPr>
-          <w:rFonts w:ascii="Arial" w:hAnsi="Arial" w:cs="Arial"/>
-          <w:sz w:val="22"/>
-          <w:szCs w:val="22"/>
-        </w:rPr>
-        <w:t xml:space="preserve"> et al. measured the effects of power outage on CVD hospitalizations in Medicare beneficiaries 65+ in </w:t>
+      <w:r>
+        <w:rPr>
+          <w:rFonts w:ascii="Arial" w:hAnsi="Arial" w:cs="Arial"/>
+          <w:sz w:val="22"/>
+          <w:szCs w:val="22"/>
+        </w:rPr>
+        <w:t xml:space="preserve">Do et al. measured the effects of power outage on CVD hospitalizations in Medicare beneficiaries 65+ in </w:t>
       </w:r>
       <w:r>
         <w:rPr>
@@ -13063,6 +12944,7 @@
           <w:sz w:val="22"/>
           <w:szCs w:val="22"/>
         </w:rPr>
+        <w:lastRenderedPageBreak/>
         <w:t xml:space="preserve">they are measured </w:t>
       </w:r>
       <w:r>
@@ -13101,16 +12983,7 @@
           <w:sz w:val="22"/>
           <w:szCs w:val="22"/>
         </w:rPr>
-        <w:t xml:space="preserve">5% of county customers are </w:t>
-      </w:r>
-      <w:r>
-        <w:rPr>
-          <w:rFonts w:ascii="Arial" w:hAnsi="Arial" w:cs="Arial"/>
-          <w:sz w:val="22"/>
-          <w:szCs w:val="22"/>
-        </w:rPr>
-        <w:lastRenderedPageBreak/>
-        <w:t xml:space="preserve">without power, compared to </w:t>
+        <w:t xml:space="preserve">5% of county customers are without power, compared to </w:t>
       </w:r>
       <w:r>
         <w:rPr>
@@ -13873,7 +13746,16 @@
           <w:sz w:val="22"/>
           <w:szCs w:val="22"/>
         </w:rPr>
-        <w:t xml:space="preserve">We measured county DME use based on how many </w:t>
+        <w:t xml:space="preserve">We measured </w:t>
+      </w:r>
+      <w:r>
+        <w:rPr>
+          <w:rFonts w:ascii="Arial" w:hAnsi="Arial" w:cs="Arial"/>
+          <w:sz w:val="22"/>
+          <w:szCs w:val="22"/>
+        </w:rPr>
+        <w:lastRenderedPageBreak/>
+        <w:t xml:space="preserve">county DME use based on how many </w:t>
       </w:r>
       <w:r>
         <w:rPr>
@@ -13921,16 +13803,7 @@
           <w:sz w:val="22"/>
           <w:szCs w:val="22"/>
         </w:rPr>
-        <w:t xml:space="preserve">vulnerable </w:t>
-      </w:r>
-      <w:r>
-        <w:rPr>
-          <w:rFonts w:ascii="Arial" w:hAnsi="Arial" w:cs="Arial"/>
-          <w:sz w:val="22"/>
-          <w:szCs w:val="22"/>
-        </w:rPr>
-        <w:lastRenderedPageBreak/>
-        <w:t>to health effects from</w:t>
+        <w:t>vulnerable to health effects from</w:t>
       </w:r>
       <w:r>
         <w:rPr>
@@ -14648,7 +14521,16 @@
           <w:sz w:val="22"/>
           <w:szCs w:val="22"/>
         </w:rPr>
-        <w:t xml:space="preserve">Because we excluded so many rural counties, our results may not </w:t>
+        <w:t xml:space="preserve">Because we excluded so </w:t>
+      </w:r>
+      <w:r>
+        <w:rPr>
+          <w:rFonts w:ascii="Arial" w:hAnsi="Arial" w:cs="Arial"/>
+          <w:sz w:val="22"/>
+          <w:szCs w:val="22"/>
+        </w:rPr>
+        <w:lastRenderedPageBreak/>
+        <w:t xml:space="preserve">many rural counties, our results may not </w:t>
       </w:r>
       <w:r>
         <w:rPr>
@@ -14723,16 +14605,7 @@
           <w:sz w:val="22"/>
           <w:szCs w:val="22"/>
         </w:rPr>
-        <w:t xml:space="preserve">making </w:t>
-      </w:r>
-      <w:r>
-        <w:rPr>
-          <w:rFonts w:ascii="Arial" w:hAnsi="Arial" w:cs="Arial"/>
-          <w:sz w:val="22"/>
-          <w:szCs w:val="22"/>
-        </w:rPr>
-        <w:lastRenderedPageBreak/>
-        <w:t>our</w:t>
+        <w:t>making our</w:t>
       </w:r>
       <w:r>
         <w:rPr>
@@ -15024,7 +14897,6 @@
           <w:b/>
           <w:bCs/>
         </w:rPr>
-        <w:lastRenderedPageBreak/>
         <w:t xml:space="preserve">Tables and Figures </w:t>
       </w:r>
     </w:p>
@@ -17081,6 +16953,7 @@
                 <w:sz w:val="22"/>
                 <w:szCs w:val="22"/>
               </w:rPr>
+              <w:lastRenderedPageBreak/>
               <w:t xml:space="preserve">% of county Medicare beneficiaries using durable medical equipment </w:t>
             </w:r>
           </w:p>
@@ -17872,6 +17745,7 @@
           <w:b/>
           <w:bCs/>
         </w:rPr>
+        <w:lastRenderedPageBreak/>
         <w:t>Figure 1:</w:t>
       </w:r>
       <w:r>
@@ -17975,7 +17849,6 @@
           <w:bCs/>
           <w:noProof/>
         </w:rPr>
-        <w:lastRenderedPageBreak/>
         <w:drawing>
           <wp:anchor distT="0" distB="0" distL="114300" distR="114300" simplePos="0" relativeHeight="251659263" behindDoc="0" locked="0" layoutInCell="1" allowOverlap="1" wp14:anchorId="79978B83" wp14:editId="7B801E03">
             <wp:simplePos x="0" y="0"/>
@@ -18357,7 +18230,6 @@
           <w:bCs/>
           <w:noProof/>
         </w:rPr>
-        <w:lastRenderedPageBreak/>
         <w:drawing>
           <wp:anchor distT="0" distB="0" distL="114300" distR="114300" simplePos="0" relativeHeight="251664384" behindDoc="0" locked="0" layoutInCell="1" allowOverlap="1" wp14:anchorId="2F828627" wp14:editId="598803A6">
             <wp:simplePos x="0" y="0"/>
@@ -18566,7 +18438,6 @@
           <w:b/>
           <w:bCs/>
         </w:rPr>
-        <w:lastRenderedPageBreak/>
         <w:fldChar w:fldCharType="begin"/>
       </w:r>
       <w:r>
@@ -18620,103 +18491,103 @@
           <w:lang w:val="en-US"/>
         </w:rPr>
         <w:tab/>
-        <w:t xml:space="preserve">Do V, McBrien H, Flores NM, Northrop AJ, </w:t>
-      </w:r>
-      <w:proofErr w:type="spellStart"/>
-      <w:r>
+        <w:t xml:space="preserve">Do V, McBrien H, Flores NM, Northrop AJ, Schlegelmilch J, Kiang MV, et al. Spatiotemporal distribution of power outages with climate events and social vulnerability in the USA. Nat Commun. 2023 Apr 29;14(1):2470. </w:t>
+      </w:r>
+    </w:p>
+    <w:p>
+      <w:pPr>
+        <w:pStyle w:val="Bibliography"/>
         <w:rPr>
           <w:rFonts w:ascii="Calibri" w:cs="Calibri"/>
           <w:lang w:val="en-US"/>
         </w:rPr>
-        <w:t>Schlegelmilch</w:t>
-      </w:r>
-      <w:proofErr w:type="spellEnd"/>
+      </w:pPr>
       <w:r>
         <w:rPr>
           <w:rFonts w:ascii="Calibri" w:cs="Calibri"/>
           <w:lang w:val="en-US"/>
         </w:rPr>
-        <w:t xml:space="preserve"> J, Kiang MV, et al. Spatiotemporal distribution of power outages with climate events and social vulnerability in the USA. Nat Commun. 2023 Apr 29;14(1):2470. </w:t>
-      </w:r>
-    </w:p>
-    <w:p>
-      <w:pPr>
-        <w:pStyle w:val="Bibliography"/>
+        <w:t>3.</w:t>
+      </w:r>
+      <w:r>
         <w:rPr>
           <w:rFonts w:ascii="Calibri" w:cs="Calibri"/>
           <w:lang w:val="en-US"/>
         </w:rPr>
-      </w:pPr>
-      <w:r>
+        <w:tab/>
+        <w:t xml:space="preserve">Zhang W, Sheridan SC, Birkhead GS, Croft DP, Brotzge JA, Justino JG, et al. Power Outage: An Ignored Risk Factor for COPD Exacerbations. Chest. 2020 Dec;158(6):2346–57. </w:t>
+      </w:r>
+    </w:p>
+    <w:p>
+      <w:pPr>
+        <w:pStyle w:val="Bibliography"/>
         <w:rPr>
           <w:rFonts w:ascii="Calibri" w:cs="Calibri"/>
           <w:lang w:val="en-US"/>
         </w:rPr>
-        <w:t>3.</w:t>
-      </w:r>
+      </w:pPr>
       <w:r>
         <w:rPr>
           <w:rFonts w:ascii="Calibri" w:cs="Calibri"/>
           <w:lang w:val="en-US"/>
         </w:rPr>
-        <w:tab/>
-        <w:t xml:space="preserve">Zhang W, Sheridan SC, Birkhead GS, Croft DP, </w:t>
-      </w:r>
-      <w:proofErr w:type="spellStart"/>
+        <w:t>4.</w:t>
+      </w:r>
       <w:r>
         <w:rPr>
           <w:rFonts w:ascii="Calibri" w:cs="Calibri"/>
           <w:lang w:val="en-US"/>
         </w:rPr>
-        <w:t>Brotzge</w:t>
-      </w:r>
-      <w:proofErr w:type="spellEnd"/>
-      <w:r>
+        <w:tab/>
+        <w:t xml:space="preserve">Lin S, Qi Q, Liu H, Deng X, Trees I, Yuan X, et al. The Joint Effects of Thunderstorms and Power Outages on Respiratory-Related Emergency Visits and Modifying and Mediating Factors of This Relationship. Environ Health Perspect. 2024 Jun;132(6):067002. </w:t>
+      </w:r>
+    </w:p>
+    <w:p>
+      <w:pPr>
+        <w:pStyle w:val="Bibliography"/>
         <w:rPr>
           <w:rFonts w:ascii="Calibri" w:cs="Calibri"/>
           <w:lang w:val="en-US"/>
         </w:rPr>
-        <w:t xml:space="preserve"> JA, Justino JG, et al. Power Outage: An Ignored Risk Factor for COPD Exacerbations. Chest. 2020 Dec;158(6):2346–57. </w:t>
-      </w:r>
-    </w:p>
-    <w:p>
-      <w:pPr>
-        <w:pStyle w:val="Bibliography"/>
+      </w:pPr>
+      <w:r>
         <w:rPr>
           <w:rFonts w:ascii="Calibri" w:cs="Calibri"/>
           <w:lang w:val="en-US"/>
         </w:rPr>
-      </w:pPr>
+        <w:t>5.</w:t>
+      </w:r>
       <w:r>
         <w:rPr>
           <w:rFonts w:ascii="Calibri" w:cs="Calibri"/>
           <w:lang w:val="en-US"/>
         </w:rPr>
-        <w:t>4.</w:t>
-      </w:r>
-      <w:r>
+        <w:tab/>
+        <w:t xml:space="preserve">Dominianni C, Lane K, Johnson S, Ito K, Matte T. Health Impacts of Citywide and Localized Power Outages in New York City. Environ Health Perspect. 2018 Jun 15;126(6):067003. </w:t>
+      </w:r>
+    </w:p>
+    <w:p>
+      <w:pPr>
+        <w:pStyle w:val="Bibliography"/>
         <w:rPr>
           <w:rFonts w:ascii="Calibri" w:cs="Calibri"/>
           <w:lang w:val="en-US"/>
         </w:rPr>
-        <w:tab/>
-        <w:t xml:space="preserve">Lin S, Qi Q, Liu H, Deng X, Trees I, Yuan X, et al. The Joint Effects of Thunderstorms and Power Outages on Respiratory-Related Emergency Visits and Modifying and Mediating Factors of This Relationship. Environ Health </w:t>
-      </w:r>
-      <w:proofErr w:type="spellStart"/>
+      </w:pPr>
       <w:r>
         <w:rPr>
           <w:rFonts w:ascii="Calibri" w:cs="Calibri"/>
           <w:lang w:val="en-US"/>
         </w:rPr>
-        <w:t>Perspect</w:t>
-      </w:r>
-      <w:proofErr w:type="spellEnd"/>
+        <w:t>6.</w:t>
+      </w:r>
       <w:r>
         <w:rPr>
           <w:rFonts w:ascii="Calibri" w:cs="Calibri"/>
           <w:lang w:val="en-US"/>
         </w:rPr>
-        <w:t xml:space="preserve">. 2024 Jun;132(6):067002. </w:t>
+        <w:tab/>
+        <w:t xml:space="preserve">Anderson GB, Bell ML. Lights Out: Impact of the August 2003 Power Outage on Mortality in New York, NY. Epidemiology. 2012 Mar;23(2):189–93. </w:t>
       </w:r>
     </w:p>
     <w:p>
@@ -18732,7 +18603,7 @@
           <w:rFonts w:ascii="Calibri" w:cs="Calibri"/>
           <w:lang w:val="en-US"/>
         </w:rPr>
-        <w:t>5.</w:t>
+        <w:t>7.</w:t>
       </w:r>
       <w:r>
         <w:rPr>
@@ -18740,150 +18611,152 @@
           <w:lang w:val="en-US"/>
         </w:rPr>
         <w:tab/>
-      </w:r>
-      <w:proofErr w:type="spellStart"/>
-      <w:r>
+        <w:t xml:space="preserve">Casey JA, Fukurai M, Hernández D, Balsari S, Kiang MV. Power Outages and Community Health: a Narrative Review. Curr Envir Health Rpt. 2020 Dec;7(4):371–83. </w:t>
+      </w:r>
+    </w:p>
+    <w:p>
+      <w:pPr>
+        <w:pStyle w:val="Bibliography"/>
         <w:rPr>
           <w:rFonts w:ascii="Calibri" w:cs="Calibri"/>
           <w:lang w:val="en-US"/>
         </w:rPr>
-        <w:t>Dominianni</w:t>
-      </w:r>
-      <w:proofErr w:type="spellEnd"/>
+      </w:pPr>
       <w:r>
         <w:rPr>
           <w:rFonts w:ascii="Calibri" w:cs="Calibri"/>
           <w:lang w:val="en-US"/>
         </w:rPr>
-        <w:t xml:space="preserve"> C, Lane K, Johnson S, Ito K, Matte T. Health Impacts of Citywide and Localized Power Outages in New York City. Environ Health </w:t>
-      </w:r>
-      <w:proofErr w:type="spellStart"/>
+        <w:t>8.</w:t>
+      </w:r>
       <w:r>
         <w:rPr>
           <w:rFonts w:ascii="Calibri" w:cs="Calibri"/>
           <w:lang w:val="en-US"/>
         </w:rPr>
-        <w:t>Perspect</w:t>
-      </w:r>
-      <w:proofErr w:type="spellEnd"/>
-      <w:r>
+        <w:tab/>
+        <w:t xml:space="preserve">McBrien H, Mork D, Kioumourtzoglou MA, Casey JA. Assessing potential sources of bias in measuring power outage exposure with simulations. Under review at Environmental Health. </w:t>
+      </w:r>
+    </w:p>
+    <w:p>
+      <w:pPr>
+        <w:pStyle w:val="Bibliography"/>
         <w:rPr>
           <w:rFonts w:ascii="Calibri" w:cs="Calibri"/>
           <w:lang w:val="en-US"/>
         </w:rPr>
-        <w:t xml:space="preserve">. 2018 Jun 15;126(6):067003. </w:t>
-      </w:r>
-    </w:p>
-    <w:p>
-      <w:pPr>
-        <w:pStyle w:val="Bibliography"/>
+      </w:pPr>
+      <w:r>
         <w:rPr>
           <w:rFonts w:ascii="Calibri" w:cs="Calibri"/>
           <w:lang w:val="en-US"/>
         </w:rPr>
-      </w:pPr>
+        <w:t>9.</w:t>
+      </w:r>
       <w:r>
         <w:rPr>
           <w:rFonts w:ascii="Calibri" w:cs="Calibri"/>
           <w:lang w:val="en-US"/>
         </w:rPr>
-        <w:t>6.</w:t>
-      </w:r>
-      <w:r>
+        <w:tab/>
+        <w:t xml:space="preserve">Armstrong BG, Gasparrini A, Tobias A. Conditional Poisson models: a flexible alternative to conditional logistic case cross-over analysis. BMC Med Res Methodol. 2014 Dec;14(1):122. </w:t>
+      </w:r>
+    </w:p>
+    <w:p>
+      <w:pPr>
+        <w:pStyle w:val="Bibliography"/>
         <w:rPr>
           <w:rFonts w:ascii="Calibri" w:cs="Calibri"/>
           <w:lang w:val="en-US"/>
         </w:rPr>
-        <w:tab/>
-        <w:t xml:space="preserve">Anderson GB, Bell ML. Lights Out: Impact of the August 2003 Power Outage on Mortality in New York, NY. Epidemiology. 2012 Mar;23(2):189–93. </w:t>
-      </w:r>
-    </w:p>
-    <w:p>
-      <w:pPr>
-        <w:pStyle w:val="Bibliography"/>
+      </w:pPr>
+      <w:r>
         <w:rPr>
           <w:rFonts w:ascii="Calibri" w:cs="Calibri"/>
           <w:lang w:val="en-US"/>
         </w:rPr>
-      </w:pPr>
+        <w:t>10.</w:t>
+      </w:r>
       <w:r>
         <w:rPr>
           <w:rFonts w:ascii="Calibri" w:cs="Calibri"/>
           <w:lang w:val="en-US"/>
         </w:rPr>
-        <w:t>7.</w:t>
-      </w:r>
-      <w:r>
+        <w:tab/>
+        <w:t>U.S. Energy Information Administration. U.S. electricity customers experienced eight hours of power interruptions in 2020 [Internet]. 2021 [cited 2024 Dec 5]. Available from: https://www.eia.gov/todayinenergy/detail.php?id=50316#</w:t>
+      </w:r>
+    </w:p>
+    <w:p>
+      <w:pPr>
+        <w:pStyle w:val="Bibliography"/>
         <w:rPr>
           <w:rFonts w:ascii="Calibri" w:cs="Calibri"/>
           <w:lang w:val="en-US"/>
         </w:rPr>
-        <w:tab/>
-        <w:t xml:space="preserve">Casey JA, </w:t>
-      </w:r>
-      <w:proofErr w:type="spellStart"/>
+      </w:pPr>
       <w:r>
         <w:rPr>
           <w:rFonts w:ascii="Calibri" w:cs="Calibri"/>
           <w:lang w:val="en-US"/>
         </w:rPr>
-        <w:t>Fukurai</w:t>
-      </w:r>
-      <w:proofErr w:type="spellEnd"/>
+        <w:t>11.</w:t>
+      </w:r>
       <w:r>
         <w:rPr>
           <w:rFonts w:ascii="Calibri" w:cs="Calibri"/>
           <w:lang w:val="en-US"/>
         </w:rPr>
-        <w:t xml:space="preserve"> M, Hernández D, </w:t>
-      </w:r>
-      <w:proofErr w:type="spellStart"/>
-      <w:r>
+        <w:tab/>
+        <w:t>The US has more power outages than any other developed country. Here’s why. [Internet]. Popular Science; 2020 [cited 2024 Dec 5]. Available from: https://www.popsci.com/story/environment/why-us-lose-power-storms/</w:t>
+      </w:r>
+    </w:p>
+    <w:p>
+      <w:pPr>
+        <w:pStyle w:val="Bibliography"/>
         <w:rPr>
           <w:rFonts w:ascii="Calibri" w:cs="Calibri"/>
           <w:lang w:val="en-US"/>
         </w:rPr>
-        <w:t>Balsari</w:t>
-      </w:r>
-      <w:proofErr w:type="spellEnd"/>
+      </w:pPr>
       <w:r>
         <w:rPr>
           <w:rFonts w:ascii="Calibri" w:cs="Calibri"/>
           <w:lang w:val="en-US"/>
         </w:rPr>
-        <w:t xml:space="preserve"> S, Kiang MV. Power Outages and Community Health: </w:t>
-      </w:r>
-      <w:proofErr w:type="gramStart"/>
+        <w:t>12.</w:t>
+      </w:r>
       <w:r>
         <w:rPr>
           <w:rFonts w:ascii="Calibri" w:cs="Calibri"/>
           <w:lang w:val="en-US"/>
         </w:rPr>
-        <w:t>a</w:t>
-      </w:r>
-      <w:proofErr w:type="gramEnd"/>
-      <w:r>
+        <w:tab/>
+        <w:t>United States Environmental Protection Agency. Climate Change Impacts on Energy [Internet]. Available from: https://www.epa.gov/climateimpacts/climate-change-impacts-energy</w:t>
+      </w:r>
+    </w:p>
+    <w:p>
+      <w:pPr>
+        <w:pStyle w:val="Bibliography"/>
         <w:rPr>
           <w:rFonts w:ascii="Calibri" w:cs="Calibri"/>
           <w:lang w:val="en-US"/>
         </w:rPr>
-        <w:t xml:space="preserve"> Narrative Review. Curr </w:t>
-      </w:r>
-      <w:proofErr w:type="spellStart"/>
+      </w:pPr>
       <w:r>
         <w:rPr>
           <w:rFonts w:ascii="Calibri" w:cs="Calibri"/>
           <w:lang w:val="en-US"/>
         </w:rPr>
-        <w:t>Envir</w:t>
-      </w:r>
-      <w:proofErr w:type="spellEnd"/>
+        <w:lastRenderedPageBreak/>
+        <w:t>13.</w:t>
+      </w:r>
       <w:r>
         <w:rPr>
           <w:rFonts w:ascii="Calibri" w:cs="Calibri"/>
           <w:lang w:val="en-US"/>
         </w:rPr>
-        <w:t xml:space="preserve"> Health Rpt. 2020 Dec;7(4):371–83. </w:t>
+        <w:tab/>
+        <w:t>Washington Post. Nation at risk of winter blackouts as power grid remains under strain [Internet]. Available from: https://www.washingtonpost.com/business/2023/11/08/power-grid-blackouts-texas/</w:t>
       </w:r>
     </w:p>
     <w:p>
@@ -18899,7 +18772,7 @@
           <w:rFonts w:ascii="Calibri" w:cs="Calibri"/>
           <w:lang w:val="en-US"/>
         </w:rPr>
-        <w:t>8.</w:t>
+        <w:t>14.</w:t>
       </w:r>
       <w:r>
         <w:rPr>
@@ -18907,79 +18780,79 @@
           <w:lang w:val="en-US"/>
         </w:rPr>
         <w:tab/>
-        <w:t xml:space="preserve">McBrien H, Mork D, </w:t>
-      </w:r>
-      <w:proofErr w:type="spellStart"/>
-      <w:r>
+        <w:t xml:space="preserve">Mango M, Casey JA, Hernández D. Resilient Power: A home-based electricity generation and storage solution for the medically vulnerable during climate-induced power outages. Futures. 2021 Apr;128:102707. </w:t>
+      </w:r>
+    </w:p>
+    <w:p>
+      <w:pPr>
+        <w:pStyle w:val="Bibliography"/>
         <w:rPr>
           <w:rFonts w:ascii="Calibri" w:cs="Calibri"/>
           <w:lang w:val="en-US"/>
         </w:rPr>
-        <w:t>Kioumourtzoglou</w:t>
-      </w:r>
-      <w:proofErr w:type="spellEnd"/>
+      </w:pPr>
       <w:r>
         <w:rPr>
           <w:rFonts w:ascii="Calibri" w:cs="Calibri"/>
           <w:lang w:val="en-US"/>
         </w:rPr>
-        <w:t xml:space="preserve"> MA, Casey JA. Assessing potential sources of bias in measuring power outage exposure with simulations. Under review at Environmental Health. </w:t>
-      </w:r>
-    </w:p>
-    <w:p>
-      <w:pPr>
-        <w:pStyle w:val="Bibliography"/>
+        <w:t>15.</w:t>
+      </w:r>
+      <w:r>
         <w:rPr>
           <w:rFonts w:ascii="Calibri" w:cs="Calibri"/>
           <w:lang w:val="en-US"/>
         </w:rPr>
-      </w:pPr>
-      <w:r>
+        <w:tab/>
+        <w:t xml:space="preserve">Stone B, Mallen E, Rajput M, Gronlund CJ, Broadbent AM, Krayenhoff ES, et al. Compound Climate and Infrastructure Events: How Electrical Grid Failure Alters Heat Wave Risk. Environ Sci Technol. 2021 May 18;55(10):6957–64. </w:t>
+      </w:r>
+    </w:p>
+    <w:p>
+      <w:pPr>
+        <w:pStyle w:val="Bibliography"/>
         <w:rPr>
           <w:rFonts w:ascii="Calibri" w:cs="Calibri"/>
           <w:lang w:val="en-US"/>
         </w:rPr>
-        <w:t>9.</w:t>
-      </w:r>
+      </w:pPr>
       <w:r>
         <w:rPr>
           <w:rFonts w:ascii="Calibri" w:cs="Calibri"/>
           <w:lang w:val="en-US"/>
         </w:rPr>
-        <w:tab/>
-        <w:t xml:space="preserve">Armstrong BG, </w:t>
-      </w:r>
-      <w:proofErr w:type="spellStart"/>
+        <w:t>16.</w:t>
+      </w:r>
       <w:r>
         <w:rPr>
           <w:rFonts w:ascii="Calibri" w:cs="Calibri"/>
           <w:lang w:val="en-US"/>
         </w:rPr>
-        <w:t>Gasparrini</w:t>
-      </w:r>
-      <w:proofErr w:type="spellEnd"/>
-      <w:r>
+        <w:tab/>
+        <w:t xml:space="preserve">Nunes AR. General and specified vulnerability to extreme temperatures among older adults. International Journal of Environmental Health Research. 2020 Sep 2;30(5):515–32. </w:t>
+      </w:r>
+    </w:p>
+    <w:p>
+      <w:pPr>
+        <w:pStyle w:val="Bibliography"/>
         <w:rPr>
           <w:rFonts w:ascii="Calibri" w:cs="Calibri"/>
           <w:lang w:val="en-US"/>
         </w:rPr>
-        <w:t xml:space="preserve"> A, Tobias A. Conditional Poisson models: a flexible alternative to conditional logistic case cross-over analysis. BMC Med Res </w:t>
-      </w:r>
-      <w:proofErr w:type="spellStart"/>
+      </w:pPr>
       <w:r>
         <w:rPr>
           <w:rFonts w:ascii="Calibri" w:cs="Calibri"/>
           <w:lang w:val="en-US"/>
         </w:rPr>
-        <w:t>Methodol</w:t>
-      </w:r>
-      <w:proofErr w:type="spellEnd"/>
+        <w:t>17.</w:t>
+      </w:r>
       <w:r>
         <w:rPr>
           <w:rFonts w:ascii="Calibri" w:cs="Calibri"/>
           <w:lang w:val="en-US"/>
         </w:rPr>
-        <w:t xml:space="preserve">. 2014 Dec;14(1):122. </w:t>
+        <w:tab/>
+        <w:t xml:space="preserve">Yazdanyar A, Newman AB. The Burden of Cardiovascular Disease in the Elderly: Morbidity, Mortality, and Costs. Clinics in Geriatric Medicine. 2009 Nov;25(4):563–77. </w:t>
       </w:r>
     </w:p>
     <w:p>
@@ -18995,7 +18868,7 @@
           <w:rFonts w:ascii="Calibri" w:cs="Calibri"/>
           <w:lang w:val="en-US"/>
         </w:rPr>
-        <w:t>10.</w:t>
+        <w:t>18.</w:t>
       </w:r>
       <w:r>
         <w:rPr>
@@ -19003,7 +18876,7 @@
           <w:lang w:val="en-US"/>
         </w:rPr>
         <w:tab/>
-        <w:t>U.S. Energy Information Administration. U.S. electricity customers experienced eight hours of power interruptions in 2020 [Internet]. 2021 [cited 2024 Dec 5]. Available from: https://www.eia.gov/todayinenergy/detail.php?id=50316#</w:t>
+        <w:t xml:space="preserve">Veronese N, Custodero C, Cella A, Demurtas J, Zora S, Maggi S, et al. Prevalence of multidimensional frailty and pre-frailty in older people in different settings: A systematic review and meta-analysis. Ageing Research Reviews. 2021 Dec;72:101498. </w:t>
       </w:r>
     </w:p>
     <w:p>
@@ -19019,7 +18892,7 @@
           <w:rFonts w:ascii="Calibri" w:cs="Calibri"/>
           <w:lang w:val="en-US"/>
         </w:rPr>
-        <w:t>11.</w:t>
+        <w:t>19.</w:t>
       </w:r>
       <w:r>
         <w:rPr>
@@ -19027,7 +18900,7 @@
           <w:lang w:val="en-US"/>
         </w:rPr>
         <w:tab/>
-        <w:t>The US has more power outages than any other developed country. Here’s why. [Internet]. Popular Science; 2020 [cited 2024 Dec 5]. Available from: https://www.popsci.com/story/environment/why-us-lose-power-storms/</w:t>
+        <w:t xml:space="preserve">Weiss CO, Boyd CM, Yu Q, Wolff JL, Leff B. Patterns of Prevalent Major Chronic Disease Among Older Adults in the United States. JAMA. 2007 Sep 12;298(10):1158. </w:t>
       </w:r>
     </w:p>
     <w:p>
@@ -19043,7 +18916,7 @@
           <w:rFonts w:ascii="Calibri" w:cs="Calibri"/>
           <w:lang w:val="en-US"/>
         </w:rPr>
-        <w:t>12.</w:t>
+        <w:t>20.</w:t>
       </w:r>
       <w:r>
         <w:rPr>
@@ -19051,7 +18924,7 @@
           <w:lang w:val="en-US"/>
         </w:rPr>
         <w:tab/>
-        <w:t>United States Environmental Protection Agency. Climate Change Impacts on Energy [Internet]. Available from: https://www.epa.gov/climateimpacts/climate-change-impacts-energy</w:t>
+        <w:t xml:space="preserve">Dahlberg L, McKee KJ, Frank A, Naseer M. A systematic review of longitudinal risk factors for loneliness in older adults. Aging &amp; Mental Health. 2022 Feb 1;26(2):225–49. </w:t>
       </w:r>
     </w:p>
     <w:p>
@@ -19067,7 +18940,7 @@
           <w:rFonts w:ascii="Calibri" w:cs="Calibri"/>
           <w:lang w:val="en-US"/>
         </w:rPr>
-        <w:t>13.</w:t>
+        <w:t>21.</w:t>
       </w:r>
       <w:r>
         <w:rPr>
@@ -19075,7 +18948,7 @@
           <w:lang w:val="en-US"/>
         </w:rPr>
         <w:tab/>
-        <w:t>Washington Post. Nation at risk of winter blackouts as power grid remains under strain [Internet]. Available from: https://www.washingtonpost.com/business/2023/11/08/power-grid-blackouts-texas/</w:t>
+        <w:t xml:space="preserve">Hoang P, King JA, Moore S, Moore K, Reich K, Sidhu H, et al. Interventions Associated With Reduced Loneliness and Social Isolation in Older Adults: A Systematic Review and Meta-analysis. JAMA Netw Open. 2022 Oct 17;5(10):e2236676. </w:t>
       </w:r>
     </w:p>
     <w:p>
@@ -19091,8 +18964,7 @@
           <w:rFonts w:ascii="Calibri" w:cs="Calibri"/>
           <w:lang w:val="en-US"/>
         </w:rPr>
-        <w:lastRenderedPageBreak/>
-        <w:t>14.</w:t>
+        <w:t>22.</w:t>
       </w:r>
       <w:r>
         <w:rPr>
@@ -19100,491 +18972,77 @@
           <w:lang w:val="en-US"/>
         </w:rPr>
         <w:tab/>
-        <w:t xml:space="preserve">Mango M, Casey JA, Hernández D. Resilient Power: A home-based electricity generation and storage solution for the medically vulnerable during climate-induced power outages. Futures. 2021 </w:t>
-      </w:r>
-      <w:proofErr w:type="gramStart"/>
-      <w:r>
+        <w:t>Oak Ridge National Laboratory. Oak Ridge National Laboratory, EAGLE-I Outage Data 2014-2022 [Internet]. [cited 2025 Jan 3]. Available from: https://smc-datachallenge.ornl.gov/eagle/</w:t>
+      </w:r>
+    </w:p>
+    <w:p>
+      <w:pPr>
+        <w:pStyle w:val="Bibliography"/>
         <w:rPr>
           <w:rFonts w:ascii="Calibri" w:cs="Calibri"/>
           <w:lang w:val="en-US"/>
         </w:rPr>
-        <w:t>Apr;128:102707</w:t>
-      </w:r>
-      <w:proofErr w:type="gramEnd"/>
+      </w:pPr>
       <w:r>
         <w:rPr>
           <w:rFonts w:ascii="Calibri" w:cs="Calibri"/>
           <w:lang w:val="en-US"/>
         </w:rPr>
-        <w:t xml:space="preserve">. </w:t>
-      </w:r>
-    </w:p>
-    <w:p>
-      <w:pPr>
-        <w:pStyle w:val="Bibliography"/>
+        <w:t>23.</w:t>
+      </w:r>
+      <w:r>
         <w:rPr>
           <w:rFonts w:ascii="Calibri" w:cs="Calibri"/>
           <w:lang w:val="en-US"/>
         </w:rPr>
-      </w:pPr>
-      <w:r>
+        <w:tab/>
+        <w:t xml:space="preserve">Xiao J, Zhang W, Huang M, Lu Y, Lawrence WR, Lin Z, et al. Increased risk of multiple pregnancy complications following large-scale power outages during Hurricane Sandy in New York State. Science of The Total Environment. 2021 May;770:145359. </w:t>
+      </w:r>
+    </w:p>
+    <w:p>
+      <w:pPr>
+        <w:pStyle w:val="Bibliography"/>
         <w:rPr>
           <w:rFonts w:ascii="Calibri" w:cs="Calibri"/>
           <w:lang w:val="en-US"/>
         </w:rPr>
-        <w:t>15.</w:t>
-      </w:r>
+      </w:pPr>
       <w:r>
         <w:rPr>
           <w:rFonts w:ascii="Calibri" w:cs="Calibri"/>
           <w:lang w:val="en-US"/>
         </w:rPr>
-        <w:tab/>
-        <w:t xml:space="preserve">Stone B, Mallen E, Rajput M, Gronlund CJ, Broadbent AM, </w:t>
-      </w:r>
-      <w:proofErr w:type="spellStart"/>
+        <w:t>24.</w:t>
+      </w:r>
       <w:r>
         <w:rPr>
           <w:rFonts w:ascii="Calibri" w:cs="Calibri"/>
           <w:lang w:val="en-US"/>
         </w:rPr>
-        <w:t>Krayenhoff</w:t>
-      </w:r>
-      <w:proofErr w:type="spellEnd"/>
-      <w:r>
+        <w:tab/>
+        <w:t xml:space="preserve">Skarha J, Gordon L, Sakib N, June J, Jester DJ, Peterson LJ, et al. Association of Power Outage With Mortality and Hospitalizations Among Florida Nursing Home Residents After Hurricane Irma. JAMA Health Forum. 2021 Nov 24;2(11):e213900. </w:t>
+      </w:r>
+    </w:p>
+    <w:p>
+      <w:pPr>
+        <w:pStyle w:val="Bibliography"/>
         <w:rPr>
           <w:rFonts w:ascii="Calibri" w:cs="Calibri"/>
           <w:lang w:val="en-US"/>
         </w:rPr>
-        <w:t xml:space="preserve"> ES, et al. Compound Climate and Infrastructure Events: How Electrical Grid Failure Alters Heat Wave Risk. Environ Sci Technol. 2021 May 18;55(10):6957–64. </w:t>
-      </w:r>
-    </w:p>
-    <w:p>
-      <w:pPr>
-        <w:pStyle w:val="Bibliography"/>
+      </w:pPr>
+      <w:r>
         <w:rPr>
           <w:rFonts w:ascii="Calibri" w:cs="Calibri"/>
           <w:lang w:val="en-US"/>
         </w:rPr>
-      </w:pPr>
+        <w:t>25.</w:t>
+      </w:r>
       <w:r>
         <w:rPr>
           <w:rFonts w:ascii="Calibri" w:cs="Calibri"/>
           <w:lang w:val="en-US"/>
         </w:rPr>
-        <w:t>16.</w:t>
-      </w:r>
-      <w:r>
-        <w:rPr>
-          <w:rFonts w:ascii="Calibri" w:cs="Calibri"/>
-          <w:lang w:val="en-US"/>
-        </w:rPr>
-        <w:tab/>
-        <w:t xml:space="preserve">Nunes AR. General and specified vulnerability to extreme temperatures among older adults. International Journal of Environmental Health Research. 2020 Sep 2;30(5):515–32. </w:t>
-      </w:r>
-    </w:p>
-    <w:p>
-      <w:pPr>
-        <w:pStyle w:val="Bibliography"/>
-        <w:rPr>
-          <w:rFonts w:ascii="Calibri" w:cs="Calibri"/>
-          <w:lang w:val="en-US"/>
-        </w:rPr>
-      </w:pPr>
-      <w:r>
-        <w:rPr>
-          <w:rFonts w:ascii="Calibri" w:cs="Calibri"/>
-          <w:lang w:val="en-US"/>
-        </w:rPr>
-        <w:t>17.</w:t>
-      </w:r>
-      <w:r>
-        <w:rPr>
-          <w:rFonts w:ascii="Calibri" w:cs="Calibri"/>
-          <w:lang w:val="en-US"/>
-        </w:rPr>
-        <w:tab/>
-      </w:r>
-      <w:proofErr w:type="spellStart"/>
-      <w:r>
-        <w:rPr>
-          <w:rFonts w:ascii="Calibri" w:cs="Calibri"/>
-          <w:lang w:val="en-US"/>
-        </w:rPr>
-        <w:t>Yazdanyar</w:t>
-      </w:r>
-      <w:proofErr w:type="spellEnd"/>
-      <w:r>
-        <w:rPr>
-          <w:rFonts w:ascii="Calibri" w:cs="Calibri"/>
-          <w:lang w:val="en-US"/>
-        </w:rPr>
-        <w:t xml:space="preserve"> A, Newman AB. The Burden of Cardiovascular Disease in the Elderly: Morbidity, Mortality, and Costs. Clinics in Geriatric Medicine. 2009 Nov;25(4):563–77. </w:t>
-      </w:r>
-    </w:p>
-    <w:p>
-      <w:pPr>
-        <w:pStyle w:val="Bibliography"/>
-        <w:rPr>
-          <w:rFonts w:ascii="Calibri" w:cs="Calibri"/>
-          <w:lang w:val="en-US"/>
-        </w:rPr>
-      </w:pPr>
-      <w:r>
-        <w:rPr>
-          <w:rFonts w:ascii="Calibri" w:cs="Calibri"/>
-          <w:lang w:val="en-US"/>
-        </w:rPr>
-        <w:t>18.</w:t>
-      </w:r>
-      <w:r>
-        <w:rPr>
-          <w:rFonts w:ascii="Calibri" w:cs="Calibri"/>
-          <w:lang w:val="en-US"/>
-        </w:rPr>
-        <w:tab/>
-        <w:t xml:space="preserve">Veronese N, </w:t>
-      </w:r>
-      <w:proofErr w:type="spellStart"/>
-      <w:r>
-        <w:rPr>
-          <w:rFonts w:ascii="Calibri" w:cs="Calibri"/>
-          <w:lang w:val="en-US"/>
-        </w:rPr>
-        <w:t>Custodero</w:t>
-      </w:r>
-      <w:proofErr w:type="spellEnd"/>
-      <w:r>
-        <w:rPr>
-          <w:rFonts w:ascii="Calibri" w:cs="Calibri"/>
-          <w:lang w:val="en-US"/>
-        </w:rPr>
-        <w:t xml:space="preserve"> C, Cella A, </w:t>
-      </w:r>
-      <w:proofErr w:type="spellStart"/>
-      <w:r>
-        <w:rPr>
-          <w:rFonts w:ascii="Calibri" w:cs="Calibri"/>
-          <w:lang w:val="en-US"/>
-        </w:rPr>
-        <w:t>Demurtas</w:t>
-      </w:r>
-      <w:proofErr w:type="spellEnd"/>
-      <w:r>
-        <w:rPr>
-          <w:rFonts w:ascii="Calibri" w:cs="Calibri"/>
-          <w:lang w:val="en-US"/>
-        </w:rPr>
-        <w:t xml:space="preserve"> J, Zora S, Maggi S, et al. Prevalence of multidimensional frailty and pre-frailty in older people in different settings: A systematic review and meta-analysis. Ageing Research Reviews. 2021 </w:t>
-      </w:r>
-      <w:proofErr w:type="gramStart"/>
-      <w:r>
-        <w:rPr>
-          <w:rFonts w:ascii="Calibri" w:cs="Calibri"/>
-          <w:lang w:val="en-US"/>
-        </w:rPr>
-        <w:t>Dec;72:101498</w:t>
-      </w:r>
-      <w:proofErr w:type="gramEnd"/>
-      <w:r>
-        <w:rPr>
-          <w:rFonts w:ascii="Calibri" w:cs="Calibri"/>
-          <w:lang w:val="en-US"/>
-        </w:rPr>
-        <w:t xml:space="preserve">. </w:t>
-      </w:r>
-    </w:p>
-    <w:p>
-      <w:pPr>
-        <w:pStyle w:val="Bibliography"/>
-        <w:rPr>
-          <w:rFonts w:ascii="Calibri" w:cs="Calibri"/>
-          <w:lang w:val="en-US"/>
-        </w:rPr>
-      </w:pPr>
-      <w:r>
-        <w:rPr>
-          <w:rFonts w:ascii="Calibri" w:cs="Calibri"/>
-          <w:lang w:val="en-US"/>
-        </w:rPr>
-        <w:t>19.</w:t>
-      </w:r>
-      <w:r>
-        <w:rPr>
-          <w:rFonts w:ascii="Calibri" w:cs="Calibri"/>
-          <w:lang w:val="en-US"/>
-        </w:rPr>
-        <w:tab/>
-        <w:t xml:space="preserve">Weiss CO, Boyd CM, Yu Q, Wolff JL, Leff B. Patterns of Prevalent Major Chronic Disease Among Older Adults in the United States. JAMA. 2007 Sep 12;298(10):1158. </w:t>
-      </w:r>
-    </w:p>
-    <w:p>
-      <w:pPr>
-        <w:pStyle w:val="Bibliography"/>
-        <w:rPr>
-          <w:rFonts w:ascii="Calibri" w:cs="Calibri"/>
-          <w:lang w:val="en-US"/>
-        </w:rPr>
-      </w:pPr>
-      <w:r>
-        <w:rPr>
-          <w:rFonts w:ascii="Calibri" w:cs="Calibri"/>
-          <w:lang w:val="en-US"/>
-        </w:rPr>
-        <w:t>20.</w:t>
-      </w:r>
-      <w:r>
-        <w:rPr>
-          <w:rFonts w:ascii="Calibri" w:cs="Calibri"/>
-          <w:lang w:val="en-US"/>
-        </w:rPr>
-        <w:tab/>
-        <w:t xml:space="preserve">Dahlberg L, McKee KJ, Frank A, Naseer M. A systematic review of longitudinal risk factors for loneliness in older adults. Aging &amp; Mental Health. 2022 Feb 1;26(2):225–49. </w:t>
-      </w:r>
-    </w:p>
-    <w:p>
-      <w:pPr>
-        <w:pStyle w:val="Bibliography"/>
-        <w:rPr>
-          <w:rFonts w:ascii="Calibri" w:cs="Calibri"/>
-          <w:lang w:val="en-US"/>
-        </w:rPr>
-      </w:pPr>
-      <w:r>
-        <w:rPr>
-          <w:rFonts w:ascii="Calibri" w:cs="Calibri"/>
-          <w:lang w:val="en-US"/>
-        </w:rPr>
-        <w:t>21.</w:t>
-      </w:r>
-      <w:r>
-        <w:rPr>
-          <w:rFonts w:ascii="Calibri" w:cs="Calibri"/>
-          <w:lang w:val="en-US"/>
-        </w:rPr>
-        <w:tab/>
-        <w:t xml:space="preserve">Hoang P, King JA, Moore S, Moore K, Reich K, Sidhu H, et al. Interventions Associated </w:t>
-      </w:r>
-      <w:proofErr w:type="gramStart"/>
-      <w:r>
-        <w:rPr>
-          <w:rFonts w:ascii="Calibri" w:cs="Calibri"/>
-          <w:lang w:val="en-US"/>
-        </w:rPr>
-        <w:t>With</w:t>
-      </w:r>
-      <w:proofErr w:type="gramEnd"/>
-      <w:r>
-        <w:rPr>
-          <w:rFonts w:ascii="Calibri" w:cs="Calibri"/>
-          <w:lang w:val="en-US"/>
-        </w:rPr>
-        <w:t xml:space="preserve"> Reduced Loneliness and Social Isolation in Older Adults: A Systematic Review and Meta-analysis. JAMA </w:t>
-      </w:r>
-      <w:proofErr w:type="spellStart"/>
-      <w:r>
-        <w:rPr>
-          <w:rFonts w:ascii="Calibri" w:cs="Calibri"/>
-          <w:lang w:val="en-US"/>
-        </w:rPr>
-        <w:t>Netw</w:t>
-      </w:r>
-      <w:proofErr w:type="spellEnd"/>
-      <w:r>
-        <w:rPr>
-          <w:rFonts w:ascii="Calibri" w:cs="Calibri"/>
-          <w:lang w:val="en-US"/>
-        </w:rPr>
-        <w:t xml:space="preserve"> Open. 2022 Oct 17;5(10</w:t>
-      </w:r>
-      <w:proofErr w:type="gramStart"/>
-      <w:r>
-        <w:rPr>
-          <w:rFonts w:ascii="Calibri" w:cs="Calibri"/>
-          <w:lang w:val="en-US"/>
-        </w:rPr>
-        <w:t>):e</w:t>
-      </w:r>
-      <w:proofErr w:type="gramEnd"/>
-      <w:r>
-        <w:rPr>
-          <w:rFonts w:ascii="Calibri" w:cs="Calibri"/>
-          <w:lang w:val="en-US"/>
-        </w:rPr>
-        <w:t xml:space="preserve">2236676. </w:t>
-      </w:r>
-    </w:p>
-    <w:p>
-      <w:pPr>
-        <w:pStyle w:val="Bibliography"/>
-        <w:rPr>
-          <w:rFonts w:ascii="Calibri" w:cs="Calibri"/>
-          <w:lang w:val="en-US"/>
-        </w:rPr>
-      </w:pPr>
-      <w:r>
-        <w:rPr>
-          <w:rFonts w:ascii="Calibri" w:cs="Calibri"/>
-          <w:lang w:val="en-US"/>
-        </w:rPr>
-        <w:t>22.</w:t>
-      </w:r>
-      <w:r>
-        <w:rPr>
-          <w:rFonts w:ascii="Calibri" w:cs="Calibri"/>
-          <w:lang w:val="en-US"/>
-        </w:rPr>
-        <w:tab/>
-        <w:t>Oak Ridge National Laboratory. Oak Ridge National Laboratory, EAGLE-I Outage Data 2014-2022 [Internet]. [cited 2025 Jan 3]. Available from: https://smc-datachallenge.ornl.gov/eagle/</w:t>
-      </w:r>
-    </w:p>
-    <w:p>
-      <w:pPr>
-        <w:pStyle w:val="Bibliography"/>
-        <w:rPr>
-          <w:rFonts w:ascii="Calibri" w:cs="Calibri"/>
-          <w:lang w:val="en-US"/>
-        </w:rPr>
-      </w:pPr>
-      <w:r>
-        <w:rPr>
-          <w:rFonts w:ascii="Calibri" w:cs="Calibri"/>
-          <w:lang w:val="en-US"/>
-        </w:rPr>
-        <w:t>23.</w:t>
-      </w:r>
-      <w:r>
-        <w:rPr>
-          <w:rFonts w:ascii="Calibri" w:cs="Calibri"/>
-          <w:lang w:val="en-US"/>
-        </w:rPr>
-        <w:tab/>
-        <w:t xml:space="preserve">Xiao J, Zhang W, Huang M, Lu Y, Lawrence WR, Lin Z, et al. Increased risk of multiple pregnancy complications following large-scale power outages during Hurricane Sandy in New York State. Science of The Total Environment. 2021 </w:t>
-      </w:r>
-      <w:proofErr w:type="gramStart"/>
-      <w:r>
-        <w:rPr>
-          <w:rFonts w:ascii="Calibri" w:cs="Calibri"/>
-          <w:lang w:val="en-US"/>
-        </w:rPr>
-        <w:t>May;770:145359</w:t>
-      </w:r>
-      <w:proofErr w:type="gramEnd"/>
-      <w:r>
-        <w:rPr>
-          <w:rFonts w:ascii="Calibri" w:cs="Calibri"/>
-          <w:lang w:val="en-US"/>
-        </w:rPr>
-        <w:t xml:space="preserve">. </w:t>
-      </w:r>
-    </w:p>
-    <w:p>
-      <w:pPr>
-        <w:pStyle w:val="Bibliography"/>
-        <w:rPr>
-          <w:rFonts w:ascii="Calibri" w:cs="Calibri"/>
-          <w:lang w:val="en-US"/>
-        </w:rPr>
-      </w:pPr>
-      <w:r>
-        <w:rPr>
-          <w:rFonts w:ascii="Calibri" w:cs="Calibri"/>
-          <w:lang w:val="en-US"/>
-        </w:rPr>
-        <w:t>24.</w:t>
-      </w:r>
-      <w:r>
-        <w:rPr>
-          <w:rFonts w:ascii="Calibri" w:cs="Calibri"/>
-          <w:lang w:val="en-US"/>
-        </w:rPr>
-        <w:tab/>
-      </w:r>
-      <w:proofErr w:type="spellStart"/>
-      <w:r>
-        <w:rPr>
-          <w:rFonts w:ascii="Calibri" w:cs="Calibri"/>
-          <w:lang w:val="en-US"/>
-        </w:rPr>
-        <w:t>Skarha</w:t>
-      </w:r>
-      <w:proofErr w:type="spellEnd"/>
-      <w:r>
-        <w:rPr>
-          <w:rFonts w:ascii="Calibri" w:cs="Calibri"/>
-          <w:lang w:val="en-US"/>
-        </w:rPr>
-        <w:t xml:space="preserve"> J, Gordon L, </w:t>
-      </w:r>
-      <w:proofErr w:type="spellStart"/>
-      <w:r>
-        <w:rPr>
-          <w:rFonts w:ascii="Calibri" w:cs="Calibri"/>
-          <w:lang w:val="en-US"/>
-        </w:rPr>
-        <w:t>Sakib</w:t>
-      </w:r>
-      <w:proofErr w:type="spellEnd"/>
-      <w:r>
-        <w:rPr>
-          <w:rFonts w:ascii="Calibri" w:cs="Calibri"/>
-          <w:lang w:val="en-US"/>
-        </w:rPr>
-        <w:t xml:space="preserve"> N, June J, Jester DJ, Peterson LJ, et al. Association of Power Outage </w:t>
-      </w:r>
-      <w:proofErr w:type="gramStart"/>
-      <w:r>
-        <w:rPr>
-          <w:rFonts w:ascii="Calibri" w:cs="Calibri"/>
-          <w:lang w:val="en-US"/>
-        </w:rPr>
-        <w:t>With</w:t>
-      </w:r>
-      <w:proofErr w:type="gramEnd"/>
-      <w:r>
-        <w:rPr>
-          <w:rFonts w:ascii="Calibri" w:cs="Calibri"/>
-          <w:lang w:val="en-US"/>
-        </w:rPr>
-        <w:t xml:space="preserve"> Mortality and Hospitalizations Among Florida Nursing Home Residents After Hurricane Irma. JAMA Health Forum. 2021 Nov 24;2(11</w:t>
-      </w:r>
-      <w:proofErr w:type="gramStart"/>
-      <w:r>
-        <w:rPr>
-          <w:rFonts w:ascii="Calibri" w:cs="Calibri"/>
-          <w:lang w:val="en-US"/>
-        </w:rPr>
-        <w:t>):e</w:t>
-      </w:r>
-      <w:proofErr w:type="gramEnd"/>
-      <w:r>
-        <w:rPr>
-          <w:rFonts w:ascii="Calibri" w:cs="Calibri"/>
-          <w:lang w:val="en-US"/>
-        </w:rPr>
-        <w:t xml:space="preserve">213900. </w:t>
-      </w:r>
-    </w:p>
-    <w:p>
-      <w:pPr>
-        <w:pStyle w:val="Bibliography"/>
-        <w:rPr>
-          <w:rFonts w:ascii="Calibri" w:cs="Calibri"/>
-          <w:lang w:val="en-US"/>
-        </w:rPr>
-      </w:pPr>
-      <w:r>
-        <w:rPr>
-          <w:rFonts w:ascii="Calibri" w:cs="Calibri"/>
-          <w:lang w:val="en-US"/>
-        </w:rPr>
-        <w:t>25.</w:t>
-      </w:r>
-      <w:r>
-        <w:rPr>
-          <w:rFonts w:ascii="Calibri" w:cs="Calibri"/>
-          <w:lang w:val="en-US"/>
-        </w:rPr>
         <w:tab/>
         <w:t>PowerOutage.us [Internet]. Available from: https://poweroutage.us/</w:t>
       </w:r>
@@ -19601,6 +19059,7 @@
           <w:b/>
           <w:bCs/>
         </w:rPr>
+        <w:lastRenderedPageBreak/>
         <w:fldChar w:fldCharType="end"/>
       </w:r>
     </w:p>
